--- a/daily_progress/vighnesh-03-07-2020.docx
+++ b/daily_progress/vighnesh-03-07-2020.docx
@@ -86,8 +86,10 @@
                 <w:sz w:val="24"/>
                 <w:szCs w:val="24"/>
               </w:rPr>
-              <w:t>02</w:t>
-            </w:r>
+              <w:t>03</w:t>
+            </w:r>
+            <w:bookmarkStart w:id="0" w:name="_GoBack"/>
+            <w:bookmarkEnd w:id="0"/>
             <w:r>
               <w:rPr>
                 <w:rFonts w:ascii="Times New Roman" w:hAnsi="Times New Roman" w:cs="Times New Roman"/>
@@ -153,48 +155,17 @@
                 <w:sz w:val="24"/>
                 <w:szCs w:val="24"/>
               </w:rPr>
-              <w:t xml:space="preserve">P </w:t>
-            </w:r>
-            <w:proofErr w:type="spellStart"/>
-            <w:r>
-              <w:rPr>
-                <w:rFonts w:ascii="Times New Roman" w:hAnsi="Times New Roman" w:cs="Times New Roman"/>
-                <w:b/>
-                <w:sz w:val="24"/>
-                <w:szCs w:val="24"/>
-              </w:rPr>
-              <w:t>V</w:t>
-            </w:r>
-            <w:r>
-              <w:rPr>
-                <w:rFonts w:ascii="Times New Roman" w:hAnsi="Times New Roman" w:cs="Times New Roman"/>
-                <w:b/>
-                <w:sz w:val="24"/>
-                <w:szCs w:val="24"/>
-              </w:rPr>
-              <w:t>ighnesh</w:t>
-            </w:r>
-            <w:proofErr w:type="spellEnd"/>
-            <w:r>
-              <w:rPr>
-                <w:rFonts w:ascii="Times New Roman" w:hAnsi="Times New Roman" w:cs="Times New Roman"/>
-                <w:b/>
-                <w:sz w:val="24"/>
-                <w:szCs w:val="24"/>
-              </w:rPr>
-              <w:t xml:space="preserve"> </w:t>
-            </w:r>
-            <w:proofErr w:type="spellStart"/>
-            <w:r>
-              <w:rPr>
-                <w:rFonts w:ascii="Times New Roman" w:hAnsi="Times New Roman" w:cs="Times New Roman"/>
-                <w:b/>
-                <w:sz w:val="24"/>
-                <w:szCs w:val="24"/>
-              </w:rPr>
-              <w:t>Pejathaya</w:t>
-            </w:r>
-            <w:proofErr w:type="spellEnd"/>
+              <w:t>P V</w:t>
+            </w:r>
+            <w:r>
+              <w:rPr>
+                <w:rFonts w:ascii="Times New Roman" w:hAnsi="Times New Roman" w:cs="Times New Roman"/>
+                <w:b/>
+                <w:sz w:val="24"/>
+                <w:szCs w:val="24"/>
+              </w:rPr>
+              <w:t>ighnesh Pejathaya</w:t>
+            </w:r>
           </w:p>
         </w:tc>
       </w:tr>
@@ -215,25 +186,14 @@
                 <w:szCs w:val="24"/>
               </w:rPr>
             </w:pPr>
-            <w:proofErr w:type="spellStart"/>
-            <w:r>
-              <w:rPr>
-                <w:rFonts w:ascii="Times New Roman" w:hAnsi="Times New Roman" w:cs="Times New Roman"/>
-                <w:b/>
-                <w:sz w:val="24"/>
-                <w:szCs w:val="24"/>
-              </w:rPr>
-              <w:t>Sem</w:t>
-            </w:r>
-            <w:proofErr w:type="spellEnd"/>
-            <w:r>
-              <w:rPr>
-                <w:rFonts w:ascii="Times New Roman" w:hAnsi="Times New Roman" w:cs="Times New Roman"/>
-                <w:b/>
-                <w:sz w:val="24"/>
-                <w:szCs w:val="24"/>
-              </w:rPr>
-              <w:t xml:space="preserve"> &amp; Sec</w:t>
+            <w:r>
+              <w:rPr>
+                <w:rFonts w:ascii="Times New Roman" w:hAnsi="Times New Roman" w:cs="Times New Roman"/>
+                <w:b/>
+                <w:sz w:val="24"/>
+                <w:szCs w:val="24"/>
+              </w:rPr>
+              <w:t>Sem &amp; Sec</w:t>
             </w:r>
           </w:p>
         </w:tc>
@@ -258,27 +218,7 @@
                 <w:sz w:val="24"/>
                 <w:szCs w:val="24"/>
               </w:rPr>
-              <w:t xml:space="preserve">8 </w:t>
-            </w:r>
-            <w:proofErr w:type="spellStart"/>
-            <w:r>
-              <w:rPr>
-                <w:rFonts w:ascii="Times New Roman" w:hAnsi="Times New Roman" w:cs="Times New Roman"/>
-                <w:b/>
-                <w:sz w:val="24"/>
-                <w:szCs w:val="24"/>
-              </w:rPr>
-              <w:t>sem</w:t>
-            </w:r>
-            <w:proofErr w:type="spellEnd"/>
-            <w:r>
-              <w:rPr>
-                <w:rFonts w:ascii="Times New Roman" w:hAnsi="Times New Roman" w:cs="Times New Roman"/>
-                <w:b/>
-                <w:sz w:val="24"/>
-                <w:szCs w:val="24"/>
-              </w:rPr>
-              <w:t xml:space="preserve"> , A sec</w:t>
+              <w:t>8 sem , A sec</w:t>
             </w:r>
           </w:p>
         </w:tc>
@@ -642,8 +582,6 @@
               </w:rPr>
               <w:t>Linkedin</w:t>
             </w:r>
-            <w:bookmarkStart w:id="0" w:name="_GoBack"/>
-            <w:bookmarkEnd w:id="0"/>
           </w:p>
         </w:tc>
         <w:tc>
@@ -930,19 +868,8 @@
                 <w:sz w:val="24"/>
                 <w:szCs w:val="24"/>
               </w:rPr>
-              <w:t xml:space="preserve">Uploaded the report in </w:t>
-            </w:r>
-            <w:proofErr w:type="spellStart"/>
-            <w:r>
-              <w:rPr>
-                <w:rFonts w:ascii="Times New Roman" w:hAnsi="Times New Roman" w:cs="Times New Roman"/>
-                <w:b/>
-                <w:sz w:val="24"/>
-                <w:szCs w:val="24"/>
-              </w:rPr>
-              <w:t>Github</w:t>
-            </w:r>
-            <w:proofErr w:type="spellEnd"/>
+              <w:t>Uploaded the report in Github</w:t>
+            </w:r>
             <w:r>
               <w:rPr>
                 <w:rFonts w:ascii="Times New Roman" w:hAnsi="Times New Roman" w:cs="Times New Roman"/>
@@ -1023,37 +950,15 @@
                 <w:szCs w:val="24"/>
               </w:rPr>
             </w:pPr>
-            <w:proofErr w:type="spellStart"/>
-            <w:r>
-              <w:rPr>
-                <w:rFonts w:ascii="Times New Roman" w:hAnsi="Times New Roman" w:cs="Times New Roman"/>
-                <w:b/>
-                <w:sz w:val="24"/>
-                <w:szCs w:val="24"/>
-              </w:rPr>
-              <w:t>Alvas</w:t>
-            </w:r>
-            <w:proofErr w:type="spellEnd"/>
-            <w:r>
-              <w:rPr>
-                <w:rFonts w:ascii="Times New Roman" w:hAnsi="Times New Roman" w:cs="Times New Roman"/>
-                <w:b/>
-                <w:sz w:val="24"/>
-                <w:szCs w:val="24"/>
-              </w:rPr>
-              <w:t>-education-foundation/</w:t>
-            </w:r>
-            <w:proofErr w:type="spellStart"/>
-            <w:r>
-              <w:rPr>
-                <w:rFonts w:ascii="Times New Roman" w:hAnsi="Times New Roman" w:cs="Times New Roman"/>
-                <w:b/>
-                <w:sz w:val="24"/>
-                <w:szCs w:val="24"/>
-              </w:rPr>
-              <w:t>p_vighnesh</w:t>
-            </w:r>
-            <w:proofErr w:type="spellEnd"/>
+            <w:r>
+              <w:rPr>
+                <w:rFonts w:ascii="Times New Roman" w:hAnsi="Times New Roman" w:cs="Times New Roman"/>
+                <w:b/>
+                <w:sz w:val="24"/>
+                <w:szCs w:val="24"/>
+              </w:rPr>
+              <w:t>Alvas-education-foundation/p_vighnesh</w:t>
+            </w:r>
           </w:p>
         </w:tc>
       </w:tr>
